--- a/docs/CSE Project/Survey/Survey Summary.docx
+++ b/docs/CSE Project/Survey/Survey Summary.docx
@@ -130,7 +130,97 @@
         <w:rPr>
           <w:rtl w:val="0"/>
         </w:rPr>
-        <w:t xml:space="preserve">Most students have never/almost never used Google Chat, but </w:t>
+        <w:t xml:space="preserve">Most students have never/almost never used Google Chat, but there were still many that did before its features were restricted.</w:t>
+      </w:r>
+    </w:p>
+    <w:p>
+      <w:pPr>
+        <w:numPr>
+          <w:ilvl w:val="0"/>
+          <w:numId w:val="1"/>
+        </w:numPr>
+        <w:ind w:left="720" w:hanging="360"/>
+        <w:rPr>
+          <w:u w:val="none"/>
+        </w:rPr>
+      </w:pPr>
+      <w:r>
+        <w:rPr>
+          <w:rtl w:val="0"/>
+        </w:rPr>
+        <w:t xml:space="preserve">About 60% of students say they would download a personalized communication app that made communicating with students and teachers easier. 10% would download it on a condition (if other people were using it, if it was secure, etc.)</w:t>
+      </w:r>
+    </w:p>
+    <w:p>
+      <w:pPr>
+        <w:numPr>
+          <w:ilvl w:val="0"/>
+          <w:numId w:val="1"/>
+        </w:numPr>
+        <w:ind w:left="720" w:hanging="360"/>
+        <w:rPr>
+          <w:u w:val="none"/>
+        </w:rPr>
+      </w:pPr>
+      <w:r>
+        <w:rPr>
+          <w:rtl w:val="0"/>
+        </w:rPr>
+        <w:t xml:space="preserve">Most students say they’d download a personalized communication app for easier communication, typically on school assignments or projects. There are a significant number of people who say they wouldn’t download this app because they have no need for it, or there are already pre-existing applications that do the same thing.</w:t>
+      </w:r>
+    </w:p>
+    <w:p>
+      <w:pPr>
+        <w:numPr>
+          <w:ilvl w:val="0"/>
+          <w:numId w:val="1"/>
+        </w:numPr>
+        <w:ind w:left="720" w:hanging="360"/>
+        <w:rPr>
+          <w:u w:val="none"/>
+        </w:rPr>
+      </w:pPr>
+      <w:r>
+        <w:rPr>
+          <w:rtl w:val="0"/>
+        </w:rPr>
+        <w:t xml:space="preserve">Most people are fine with the application being censored to be school-safe, but some aren’t. A lot of people don’t really care and/or only want certain things censored.</w:t>
+      </w:r>
+    </w:p>
+    <w:p>
+      <w:pPr>
+        <w:numPr>
+          <w:ilvl w:val="0"/>
+          <w:numId w:val="1"/>
+        </w:numPr>
+        <w:ind w:left="720" w:hanging="360"/>
+        <w:rPr>
+          <w:u w:val="none"/>
+        </w:rPr>
+      </w:pPr>
+      <w:r>
+        <w:rPr>
+          <w:rtl w:val="0"/>
+        </w:rPr>
+        <w:t xml:space="preserve">Students say they’d use this hypothetical communication app for a variety of reasons, most prominently getting help on assignments and doing group assignments.</w:t>
+      </w:r>
+    </w:p>
+    <w:p>
+      <w:pPr>
+        <w:numPr>
+          <w:ilvl w:val="0"/>
+          <w:numId w:val="1"/>
+        </w:numPr>
+        <w:ind w:left="720" w:hanging="360"/>
+        <w:rPr>
+          <w:u w:val="none"/>
+        </w:rPr>
+      </w:pPr>
+      <w:r>
+        <w:rPr>
+          <w:rtl w:val="0"/>
+        </w:rPr>
+        <w:t xml:space="preserve">There aren’t many useful extra remarks and there aren't many patterns. Some people think we already have alternatives while others would want this application to be state-wide and popular.</w:t>
       </w:r>
     </w:p>
     <w:sectPr>
